--- a/子文档/Knights of Legend.docx
+++ b/子文档/Knights of Legend.docx
@@ -386,7 +386,31 @@
         <w:rPr>
           <w:rFonts w:hint="eastAsia"/>
         </w:rPr>
-        <w:t>设计一款能够保留规则的复杂度，又能让游戏过程边得快速且简单的电脑</w:t>
+        <w:t>设计</w:t>
+      </w:r>
+      <w:r>
+        <w:rPr>
+          <w:rFonts w:hint="eastAsia"/>
+        </w:rPr>
+        <w:t>了</w:t>
+      </w:r>
+      <w:r>
+        <w:rPr>
+          <w:rFonts w:hint="eastAsia"/>
+        </w:rPr>
+        <w:t>一款能够保留规则的复杂度，又能让游戏过程</w:t>
+      </w:r>
+      <w:r>
+        <w:rPr>
+          <w:rFonts w:hint="eastAsia"/>
+        </w:rPr>
+        <w:t>变</w:t>
+      </w:r>
+      <w:r>
+        <w:rPr>
+          <w:rFonts w:hint="eastAsia"/>
+        </w:rPr>
+        <w:t>得快速且简单的电脑</w:t>
       </w:r>
       <w:r>
         <w:rPr>
@@ -630,9 +654,6 @@
     <w:p>
       <w:pPr>
         <w:pStyle w:val="Caption"/>
-        <w:rPr>
-          <w:rFonts w:hint="eastAsia"/>
-        </w:rPr>
       </w:pPr>
       <w:r>
         <w:rPr>
@@ -706,7 +727,7 @@
         <w:rPr>
           <w:rFonts w:hint="eastAsia"/>
         </w:rPr>
-        <w:t>任务地点之外并没有什么事情可以做的事情。</w:t>
+        <w:t>任务地点之外并没有什么可以做的事情。</w:t>
       </w:r>
     </w:p>
     <w:p>
@@ -877,34 +898,34 @@
         <w:rPr>
           <w:rFonts w:hint="eastAsia"/>
         </w:rPr>
-        <w:t>曾经的守卫）或者乌西普</w:t>
+        <w:t>曾经的守卫）或者乌西普（</w:t>
+      </w:r>
+      <w:proofErr w:type="spellStart"/>
+      <w:r>
+        <w:rPr>
+          <w:rFonts w:hint="eastAsia"/>
+        </w:rPr>
+        <w:t>Usip</w:t>
+      </w:r>
+      <w:proofErr w:type="spellEnd"/>
+      <w:r>
+        <w:rPr>
+          <w:rFonts w:hint="eastAsia"/>
+        </w:rPr>
+        <w:t>，濒临灭绝的一个</w:t>
+      </w:r>
+      <w:r>
+        <w:rPr>
+          <w:rFonts w:hint="eastAsia"/>
+        </w:rPr>
+        <w:t>小型精灵部落）。这会影响</w:t>
       </w:r>
       <w:r>
         <w:rPr>
           <w:rFonts w:hint="eastAsia"/>
         </w:rPr>
         <w:lastRenderedPageBreak/>
-        <w:t>（</w:t>
-      </w:r>
-      <w:proofErr w:type="spellStart"/>
-      <w:r>
-        <w:rPr>
-          <w:rFonts w:hint="eastAsia"/>
-        </w:rPr>
-        <w:t>Usip</w:t>
-      </w:r>
-      <w:proofErr w:type="spellEnd"/>
-      <w:r>
-        <w:rPr>
-          <w:rFonts w:hint="eastAsia"/>
-        </w:rPr>
-        <w:t>，濒临灭绝的一个</w:t>
-      </w:r>
-      <w:r>
-        <w:rPr>
-          <w:rFonts w:hint="eastAsia"/>
-        </w:rPr>
-        <w:t>小型精灵部落）。这会影响角色的初始属性值、武器技能、和财富，以及</w:t>
+        <w:t>角色的初始属性值、武器技能、和财富，以及</w:t>
       </w:r>
       <w:r>
         <w:rPr>
@@ -1148,7 +1169,7 @@
         <w:rPr>
           <w:rFonts w:hint="eastAsia"/>
         </w:rPr>
-        <w:t>在你创建好小队之后，就会开始以一种俯视</w:t>
+        <w:t>在你创建好小队之后，就会开始以俯视</w:t>
       </w:r>
       <w:proofErr w:type="gramStart"/>
       <w:r>
@@ -1584,10 +1605,25 @@
       <w:pPr>
         <w:pStyle w:val="-"/>
         <w:ind w:firstLine="420"/>
-        <w:rPr>
-          <w:rFonts w:hint="eastAsia"/>
-        </w:rPr>
-      </w:pPr>
+      </w:pPr>
+      <w:r>
+        <w:rPr>
+          <w:rFonts w:hint="eastAsia"/>
+        </w:rPr>
+        <w:t>这些选项会影响伤害量、命中、还有疲劳值</w:t>
+      </w:r>
+      <w:r>
+        <w:rPr>
+          <w:rFonts w:hint="eastAsia"/>
+        </w:rPr>
+        <w:t>这个</w:t>
+      </w:r>
+      <w:r>
+        <w:rPr>
+          <w:rFonts w:hint="eastAsia"/>
+        </w:rPr>
+        <w:t>至关重要的属性。每一次行动都会积累疲劳，积累的量则根据所使用的装备、受伤状况、以及行动的类型而有所不同。</w:t>
+      </w:r>
     </w:p>
     <w:p>
       <w:pPr>
@@ -1598,57 +1634,47 @@
         <w:rPr>
           <w:rFonts w:hint="eastAsia"/>
         </w:rPr>
-        <w:t>正文部分从此开始（使用“正文</w:t>
-      </w:r>
-      <w:r>
-        <w:t>-</w:t>
-      </w:r>
-      <w:r>
-        <w:t>首行缩进</w:t>
-      </w:r>
-      <w:r>
-        <w:t>”</w:t>
-      </w:r>
-      <w:r>
-        <w:t>样式，默认就是）</w:t>
-      </w:r>
-      <w:r>
-        <w:rPr>
-          <w:rFonts w:hint="eastAsia"/>
-        </w:rPr>
-        <w:t>，如果编辑过程中按回车</w:t>
+        <w:t>一个</w:t>
       </w:r>
       <w:proofErr w:type="gramStart"/>
       <w:r>
         <w:rPr>
           <w:rFonts w:hint="eastAsia"/>
         </w:rPr>
-        <w:t>不</w:t>
+        <w:t>装备重甲的凯</w:t>
       </w:r>
       <w:proofErr w:type="gramEnd"/>
       <w:r>
         <w:rPr>
           <w:rFonts w:hint="eastAsia"/>
         </w:rPr>
-        <w:t>缩进了，不要使用</w:t>
-      </w:r>
-      <w:r>
-        <w:rPr>
-          <w:rFonts w:hint="eastAsia"/>
-        </w:rPr>
-        <w:t xml:space="preserve"> Tab</w:t>
-      </w:r>
-      <w:r>
-        <w:t xml:space="preserve"> </w:t>
-      </w:r>
-      <w:r>
-        <w:rPr>
-          <w:rFonts w:hint="eastAsia"/>
-        </w:rPr>
-        <w:t>键，这种情况直接点一下上面功能区的对应样式就可以了</w:t>
-      </w:r>
-      <w:r>
-        <w:t>。</w:t>
+        <w:t>尔登会</w:t>
+      </w:r>
+      <w:proofErr w:type="gramStart"/>
+      <w:r>
+        <w:rPr>
+          <w:rFonts w:hint="eastAsia"/>
+        </w:rPr>
+        <w:t>很</w:t>
+      </w:r>
+      <w:proofErr w:type="gramEnd"/>
+      <w:r>
+        <w:rPr>
+          <w:rFonts w:hint="eastAsia"/>
+        </w:rPr>
+        <w:t>肉，但需要数个回合从疲劳中恢复，在那之前</w:t>
+      </w:r>
+      <w:r>
+        <w:rPr>
+          <w:rFonts w:hint="eastAsia"/>
+        </w:rPr>
+        <w:t>它</w:t>
+      </w:r>
+      <w:r>
+        <w:rPr>
+          <w:rFonts w:hint="eastAsia"/>
+        </w:rPr>
+        <w:t>不能飞（甚至都不能跑）。因此装备的平衡就显得很重要，以及要搞清楚什么时候可以持续攻击什么时候需要休息。</w:t>
       </w:r>
     </w:p>
     <w:p>
@@ -1660,7 +1686,79 @@
         <w:rPr>
           <w:rFonts w:hint="eastAsia"/>
         </w:rPr>
-        <w:t>图片插入方式（单栏）：</w:t>
+        <w:t>关于战斗还有一个关键点，那就是拥有先知技能（</w:t>
+      </w:r>
+      <w:r>
+        <w:rPr>
+          <w:rFonts w:hint="eastAsia"/>
+        </w:rPr>
+        <w:t>Foresight</w:t>
+      </w:r>
+      <w:r>
+        <w:rPr>
+          <w:rFonts w:hint="eastAsia"/>
+        </w:rPr>
+        <w:t>）的角色可以预知敌人的行动，允许你看到他们要做什么并且采取适当的对策。如果怪物打算以它面前的角色的头部作为目标，你可以命令那个角色迅速低头来躲避攻击。</w:t>
+      </w:r>
+    </w:p>
+    <w:p>
+      <w:pPr>
+        <w:pStyle w:val="-"/>
+        <w:ind w:firstLine="420"/>
+      </w:pPr>
+      <w:r>
+        <w:rPr>
+          <w:rFonts w:hint="eastAsia"/>
+        </w:rPr>
+        <w:t>这是</w:t>
+      </w:r>
+      <w:r>
+        <w:rPr>
+          <w:rFonts w:hint="eastAsia"/>
+        </w:rPr>
+        <w:t xml:space="preserve"> RPG</w:t>
+      </w:r>
+      <w:r>
+        <w:t xml:space="preserve"> </w:t>
+      </w:r>
+      <w:r>
+        <w:rPr>
+          <w:rFonts w:hint="eastAsia"/>
+        </w:rPr>
+        <w:t>中最复杂的战斗系统之一了，但它</w:t>
+      </w:r>
+      <w:r>
+        <w:rPr>
+          <w:rFonts w:hint="eastAsia"/>
+        </w:rPr>
+        <w:lastRenderedPageBreak/>
+        <w:t>也有一个很大的缺陷：</w:t>
+      </w:r>
+      <w:r>
+        <w:rPr>
+          <w:rFonts w:hint="eastAsia"/>
+        </w:rPr>
+        <w:t>节奏慢到难以忍受。每一个回合，每一个角色都要你选择移动到哪、以多快的速度移动、如何攻击、攻击哪里、如何防御，而且每一个操作都要确认一下。不仅仅因为有这么多事情要做的同时操作界面反应也</w:t>
+      </w:r>
+      <w:r>
+        <w:rPr>
+          <w:rFonts w:hint="eastAsia"/>
+        </w:rPr>
+        <w:t>慢的要死，敌人还需要数个回合才能被打败。击杀一个</w:t>
+      </w:r>
+      <w:proofErr w:type="gramStart"/>
+      <w:r>
+        <w:rPr>
+          <w:rFonts w:hint="eastAsia"/>
+        </w:rPr>
+        <w:t>半兽人就</w:t>
+      </w:r>
+      <w:proofErr w:type="gramEnd"/>
+      <w:r>
+        <w:rPr>
+          <w:rFonts w:hint="eastAsia"/>
+        </w:rPr>
+        <w:t>需要花费十多分钟的时间。</w:t>
       </w:r>
     </w:p>
     <w:p>
@@ -1677,15 +1775,13 @@
       </w:pPr>
       <w:r>
         <w:rPr>
-          <w:rFonts w:hint="eastAsia"/>
           <w:noProof/>
         </w:rPr>
-        <w:lastRenderedPageBreak/>
         <w:drawing>
-          <wp:inline distT="0" distB="0" distL="0" distR="0" wp14:anchorId="77A27BA4" wp14:editId="2F6E4B40">
-            <wp:extent cx="2959100" cy="1969135"/>
-            <wp:effectExtent l="0" t="0" r="0" b="0"/>
-            <wp:docPr id="1" name="图片 1" descr="图片包含 桌子, 室内, 家具, 木&#10;&#10;描述已自动生成"/>
+          <wp:inline distT="0" distB="0" distL="0" distR="0" wp14:anchorId="22D99A6F" wp14:editId="051F7FCB">
+            <wp:extent cx="2959200" cy="2226445"/>
+            <wp:effectExtent l="0" t="0" r="0" b="2540"/>
+            <wp:docPr id="10" name="Picture 10" descr="Graphical user interface, website, calendar&#10;&#10;Description automatically generated"/>
             <wp:cNvGraphicFramePr>
               <a:graphicFrameLocks xmlns:a="http://schemas.openxmlformats.org/drawingml/2006/main" noChangeAspect="1"/>
             </wp:cNvGraphicFramePr>
@@ -1693,7 +1789,7 @@
               <a:graphicData uri="http://schemas.openxmlformats.org/drawingml/2006/picture">
                 <pic:pic xmlns:pic="http://schemas.openxmlformats.org/drawingml/2006/picture">
                   <pic:nvPicPr>
-                    <pic:cNvPr id="1" name="From Prussia with love - The origin of RPGs_table.jpg"/>
+                    <pic:cNvPr id="10" name="Picture 10" descr="Graphical user interface, website, calendar&#10;&#10;Description automatically generated"/>
                     <pic:cNvPicPr/>
                   </pic:nvPicPr>
                   <pic:blipFill>
@@ -1711,7 +1807,7 @@
                   <pic:spPr>
                     <a:xfrm>
                       <a:off x="0" y="0"/>
-                      <a:ext cx="2959100" cy="1969135"/>
+                      <a:ext cx="2959200" cy="2226445"/>
                     </a:xfrm>
                     <a:prstGeom prst="rect">
                       <a:avLst/>
@@ -1780,301 +1876,44 @@
         <w:fldChar w:fldCharType="end"/>
       </w:r>
       <w:r>
-        <w:t>在边上的注释一般都以题注的形式写在此处，题注开头使用</w:t>
-      </w:r>
-      <w:r>
-        <w:t>“</w:t>
-      </w:r>
-      <w:r>
-        <w:t>图</w:t>
-      </w:r>
-      <w:r>
-        <w:t xml:space="preserve"> 1”</w:t>
-      </w:r>
-      <w:r>
-        <w:t>而不是英文的</w:t>
-      </w:r>
-      <w:r>
-        <w:t>“Figure 1”</w:t>
-      </w:r>
-      <w:r>
-        <w:t>。插入题注在图片上右键，选择</w:t>
-      </w:r>
-      <w:r>
-        <w:t>“</w:t>
-      </w:r>
-      <w:r>
-        <w:t>插入题注</w:t>
-      </w:r>
-      <w:r>
-        <w:t>”</w:t>
-      </w:r>
-      <w:r>
-        <w:t>，而不是手动创建文本框。格式：靠左对齐。（在</w:t>
-      </w:r>
-      <w:r>
-        <w:t xml:space="preserve"> word </w:t>
-      </w:r>
-      <w:proofErr w:type="gramStart"/>
-      <w:r>
-        <w:t>里图片</w:t>
-      </w:r>
-      <w:proofErr w:type="gramEnd"/>
-      <w:r>
-        <w:t>左边可能会显示一个小黑点，不用管它）</w:t>
-      </w:r>
-    </w:p>
-    <w:p>
-      <w:pPr>
-        <w:pStyle w:val="-"/>
-        <w:ind w:firstLine="420"/>
-      </w:pPr>
-    </w:p>
-    <w:p>
-      <w:pPr>
-        <w:pStyle w:val="-"/>
-        <w:ind w:firstLine="420"/>
-      </w:pPr>
-      <w:r>
-        <w:t>宽度</w:t>
-      </w:r>
-      <w:r>
-        <w:t xml:space="preserve"> 8.22 </w:t>
-      </w:r>
-      <w:r>
-        <w:t>厘米，顶格</w:t>
-      </w:r>
-      <w:r>
-        <w:rPr>
-          <w:rFonts w:hint="eastAsia"/>
-        </w:rPr>
-        <w:t>无缩进</w:t>
-      </w:r>
-      <w:r>
-        <w:t>，</w:t>
-      </w:r>
-      <w:r>
-        <w:rPr>
-          <w:rFonts w:hint="eastAsia"/>
-        </w:rPr>
-        <w:t>环绕模式选“嵌入型”，</w:t>
-      </w:r>
-    </w:p>
-    <w:p>
-      <w:pPr>
-        <w:pStyle w:val="-"/>
-        <w:ind w:firstLine="420"/>
-      </w:pPr>
-      <w:r>
-        <w:rPr>
-          <w:rFonts w:hint="eastAsia"/>
-        </w:rPr>
-        <w:t>图片前后</w:t>
-      </w:r>
-      <w:r>
-        <w:rPr>
-          <w:rFonts w:hint="eastAsia"/>
-        </w:rPr>
-        <w:t>与</w:t>
-      </w:r>
-      <w:r>
-        <w:rPr>
-          <w:rFonts w:hint="eastAsia"/>
-        </w:rPr>
-        <w:t>正文</w:t>
-      </w:r>
-      <w:r>
-        <w:rPr>
-          <w:rFonts w:hint="eastAsia"/>
-        </w:rPr>
-        <w:t>间隔一行正文的距离</w:t>
-      </w:r>
-      <w:r>
-        <w:rPr>
-          <w:rFonts w:hint="eastAsia"/>
-        </w:rPr>
-        <w:t>。</w:t>
-      </w:r>
-    </w:p>
-    <w:p>
-      <w:pPr>
-        <w:pStyle w:val="-"/>
-        <w:ind w:firstLine="420"/>
-      </w:pPr>
-    </w:p>
-    <w:p>
-      <w:pPr>
-        <w:pStyle w:val="-"/>
-        <w:ind w:firstLine="420"/>
-      </w:pPr>
-    </w:p>
-    <w:p>
-      <w:pPr>
-        <w:pStyle w:val="-"/>
-        <w:ind w:firstLine="420"/>
-      </w:pPr>
-    </w:p>
-    <w:p>
-      <w:pPr>
-        <w:pStyle w:val="-"/>
-        <w:ind w:firstLine="420"/>
-      </w:pPr>
-    </w:p>
-    <w:p>
-      <w:pPr>
-        <w:pStyle w:val="-"/>
-        <w:ind w:firstLine="420"/>
-      </w:pPr>
-    </w:p>
-    <w:p>
-      <w:pPr>
-        <w:pStyle w:val="-"/>
-        <w:ind w:firstLine="420"/>
-      </w:pPr>
-    </w:p>
-    <w:p>
-      <w:pPr>
-        <w:pStyle w:val="-"/>
-        <w:ind w:firstLine="420"/>
-      </w:pPr>
-    </w:p>
-    <w:p>
-      <w:pPr>
-        <w:pStyle w:val="-"/>
-        <w:ind w:firstLine="420"/>
-      </w:pPr>
-    </w:p>
-    <w:p>
-      <w:pPr>
-        <w:pStyle w:val="-"/>
-        <w:ind w:firstLine="420"/>
-      </w:pPr>
-    </w:p>
-    <w:p>
-      <w:pPr>
-        <w:pStyle w:val="-"/>
-        <w:ind w:firstLine="420"/>
-      </w:pPr>
-    </w:p>
-    <w:p>
-      <w:pPr>
-        <w:pStyle w:val="-"/>
-        <w:ind w:firstLine="420"/>
-      </w:pPr>
-    </w:p>
-    <w:p>
-      <w:pPr>
-        <w:pStyle w:val="-"/>
-        <w:ind w:firstLine="420"/>
-      </w:pPr>
-    </w:p>
-    <w:p>
-      <w:pPr>
-        <w:pStyle w:val="-"/>
-        <w:ind w:firstLine="420"/>
-      </w:pPr>
-    </w:p>
-    <w:p>
-      <w:pPr>
-        <w:pStyle w:val="-"/>
-        <w:ind w:firstLine="420"/>
-      </w:pPr>
-      <w:r>
-        <w:rPr>
-          <w:rFonts w:hint="eastAsia"/>
-        </w:rPr>
-        <w:t>脚注的格式（请看脚注）</w:t>
-      </w:r>
-      <w:r>
-        <w:rPr>
-          <w:rStyle w:val="FootnoteReference"/>
-        </w:rPr>
-        <w:footnoteReference w:id="2"/>
-      </w:r>
-    </w:p>
-    <w:p>
-      <w:pPr>
-        <w:pStyle w:val="-"/>
-        <w:ind w:firstLine="420"/>
-      </w:pPr>
-    </w:p>
-    <w:p>
-      <w:pPr>
-        <w:pStyle w:val="-"/>
-        <w:ind w:firstLine="420"/>
-      </w:pPr>
-    </w:p>
-    <w:p>
-      <w:pPr>
-        <w:pStyle w:val="-"/>
-        <w:ind w:firstLine="420"/>
-      </w:pPr>
-    </w:p>
-    <w:p>
-      <w:pPr>
-        <w:pStyle w:val="-"/>
-        <w:ind w:firstLine="420"/>
-      </w:pPr>
-    </w:p>
-    <w:p>
-      <w:pPr>
-        <w:pStyle w:val="-"/>
-        <w:ind w:firstLine="420"/>
-      </w:pPr>
-    </w:p>
-    <w:p>
-      <w:pPr>
-        <w:pStyle w:val="-"/>
-        <w:ind w:firstLine="420"/>
-      </w:pPr>
-    </w:p>
-    <w:p>
-      <w:pPr>
-        <w:pStyle w:val="-"/>
-        <w:ind w:firstLine="420"/>
-      </w:pPr>
-    </w:p>
-    <w:p>
-      <w:pPr>
-        <w:pStyle w:val="-"/>
-        <w:ind w:firstLine="420"/>
-      </w:pPr>
-    </w:p>
-    <w:p>
-      <w:pPr>
-        <w:pStyle w:val="-"/>
-        <w:ind w:firstLine="420"/>
-      </w:pPr>
-    </w:p>
-    <w:p>
-      <w:pPr>
-        <w:pStyle w:val="-"/>
-        <w:ind w:firstLine="420"/>
-      </w:pPr>
-    </w:p>
-    <w:p>
-      <w:pPr>
-        <w:pStyle w:val="-"/>
-        <w:ind w:firstLine="420"/>
-      </w:pPr>
-      <w:r>
-        <w:rPr>
-          <w:rFonts w:hint="eastAsia"/>
+        <w:t xml:space="preserve"> </w:t>
+      </w:r>
+      <w:r>
+        <w:rPr>
+          <w:rFonts w:hint="eastAsia"/>
+        </w:rPr>
+        <w:t>背包界面有一个很详细的“纸娃娃”系统，在当时的</w:t>
+      </w:r>
+      <w:r>
+        <w:rPr>
+          <w:rFonts w:hint="eastAsia"/>
+        </w:rPr>
+        <w:t xml:space="preserve"> RPG</w:t>
+      </w:r>
+      <w:r>
+        <w:t xml:space="preserve"> </w:t>
+      </w:r>
+      <w:r>
+        <w:rPr>
+          <w:rFonts w:hint="eastAsia"/>
+        </w:rPr>
+        <w:t>中算是很新的技术。</w:t>
+      </w:r>
+    </w:p>
+    <w:p/>
+    <w:p>
+      <w:pPr>
+        <w:keepNext/>
+      </w:pPr>
+      <w:r>
+        <w:rPr>
           <w:noProof/>
         </w:rPr>
         <w:drawing>
-          <wp:anchor distT="0" distB="0" distL="114300" distR="114300" simplePos="0" relativeHeight="251663360" behindDoc="0" locked="0" layoutInCell="1" allowOverlap="1" wp14:anchorId="354995B7" wp14:editId="6301618C">
-            <wp:simplePos x="0" y="0"/>
-            <wp:positionH relativeFrom="margin">
-              <wp:align>right</wp:align>
-            </wp:positionH>
-            <wp:positionV relativeFrom="paragraph">
-              <wp:posOffset>301377</wp:posOffset>
-            </wp:positionV>
-            <wp:extent cx="6193790" cy="1969135"/>
-            <wp:effectExtent l="0" t="0" r="0" b="0"/>
-            <wp:wrapTopAndBottom/>
-            <wp:docPr id="8" name="图片 8" descr="图片包含 桌子, 室内, 家具, 木&#10;&#10;描述已自动生成"/>
+          <wp:inline distT="0" distB="0" distL="0" distR="0" wp14:anchorId="71583947" wp14:editId="238591A2">
+            <wp:extent cx="2959200" cy="2226445"/>
+            <wp:effectExtent l="0" t="0" r="0" b="2540"/>
+            <wp:docPr id="11" name="Picture 11" descr="A screenshot of a video game&#10;&#10;Description automatically generated with medium confidence"/>
             <wp:cNvGraphicFramePr>
               <a:graphicFrameLocks xmlns:a="http://schemas.openxmlformats.org/drawingml/2006/main" noChangeAspect="1"/>
             </wp:cNvGraphicFramePr>
@@ -2082,11 +1921,11 @@
               <a:graphicData uri="http://schemas.openxmlformats.org/drawingml/2006/picture">
                 <pic:pic xmlns:pic="http://schemas.openxmlformats.org/drawingml/2006/picture">
                   <pic:nvPicPr>
-                    <pic:cNvPr id="1" name="From Prussia with love - The origin of RPGs_table.jpg"/>
+                    <pic:cNvPr id="11" name="Picture 11" descr="A screenshot of a video game&#10;&#10;Description automatically generated with medium confidence"/>
                     <pic:cNvPicPr/>
                   </pic:nvPicPr>
                   <pic:blipFill>
-                    <a:blip r:embed="rId15" cstate="print">
+                    <a:blip r:embed="rId16" cstate="print">
                       <a:extLst>
                         <a:ext uri="{28A0092B-C50C-407E-A947-70E740481C1C}">
                           <a14:useLocalDpi xmlns:a14="http://schemas.microsoft.com/office/drawing/2010/main" val="0"/>
@@ -2100,7 +1939,7 @@
                   <pic:spPr>
                     <a:xfrm>
                       <a:off x="0" y="0"/>
-                      <a:ext cx="6193790" cy="1969135"/>
+                      <a:ext cx="2959200" cy="2226445"/>
                     </a:xfrm>
                     <a:prstGeom prst="rect">
                       <a:avLst/>
@@ -2109,251 +1948,52 @@
                 </pic:pic>
               </a:graphicData>
             </a:graphic>
-            <wp14:sizeRelH relativeFrom="margin">
-              <wp14:pctWidth>0</wp14:pctWidth>
-            </wp14:sizeRelH>
-          </wp:anchor>
+          </wp:inline>
         </w:drawing>
       </w:r>
+    </w:p>
+    <w:p>
+      <w:pPr>
+        <w:pStyle w:val="Caption"/>
+      </w:pPr>
+      <w:r>
+        <w:t>图</w:t>
+      </w:r>
+      <w:r>
+        <w:t xml:space="preserve"> </w:t>
+      </w:r>
+      <w:r>
+        <w:fldChar w:fldCharType="begin"/>
+      </w:r>
+      <w:r>
+        <w:instrText xml:space="preserve"> SEQ </w:instrText>
+      </w:r>
+      <w:r>
+        <w:instrText>图</w:instrText>
+      </w:r>
+      <w:r>
+        <w:instrText xml:space="preserve"> \* ARABIC </w:instrText>
+      </w:r>
+      <w:r>
+        <w:fldChar w:fldCharType="separate"/>
+      </w:r>
       <w:r>
         <w:rPr>
           <w:noProof/>
         </w:rPr>
-        <mc:AlternateContent>
-          <mc:Choice Requires="wps">
-            <w:drawing>
-              <wp:anchor distT="0" distB="0" distL="114300" distR="114300" simplePos="0" relativeHeight="251665408" behindDoc="0" locked="0" layoutInCell="1" allowOverlap="1" wp14:anchorId="4708306B" wp14:editId="20365CAE">
-                <wp:simplePos x="0" y="0"/>
-                <wp:positionH relativeFrom="column">
-                  <wp:posOffset>0</wp:posOffset>
-                </wp:positionH>
-                <wp:positionV relativeFrom="paragraph">
-                  <wp:posOffset>2327910</wp:posOffset>
-                </wp:positionV>
-                <wp:extent cx="6177915" cy="635"/>
-                <wp:effectExtent l="0" t="0" r="0" b="0"/>
-                <wp:wrapTopAndBottom/>
-                <wp:docPr id="9" name="文本框 9"/>
-                <wp:cNvGraphicFramePr/>
-                <a:graphic xmlns:a="http://schemas.openxmlformats.org/drawingml/2006/main">
-                  <a:graphicData uri="http://schemas.microsoft.com/office/word/2010/wordprocessingShape">
-                    <wps:wsp>
-                      <wps:cNvSpPr txBox="1"/>
-                      <wps:spPr>
-                        <a:xfrm>
-                          <a:off x="0" y="0"/>
-                          <a:ext cx="6177915" cy="635"/>
-                        </a:xfrm>
-                        <a:prstGeom prst="rect">
-                          <a:avLst/>
-                        </a:prstGeom>
-                        <a:solidFill>
-                          <a:prstClr val="white"/>
-                        </a:solidFill>
-                        <a:ln>
-                          <a:noFill/>
-                        </a:ln>
-                      </wps:spPr>
-                      <wps:txbx>
-                        <w:txbxContent>
-                          <w:p>
-                            <w:pPr>
-                              <w:pStyle w:val="Caption"/>
-                              <w:jc w:val="center"/>
-                              <w:rPr>
-                                <w:rFonts w:ascii="Times New Roman" w:eastAsia="微软雅黑" w:hAnsi="Times New Roman"/>
-                                <w:noProof/>
-                              </w:rPr>
-                            </w:pPr>
-                            <w:r>
-                              <w:rPr>
-                                <w:rFonts w:hint="eastAsia"/>
-                              </w:rPr>
-                              <w:t>图</w:t>
-                            </w:r>
-                            <w:r>
-                              <w:rPr>
-                                <w:rFonts w:hint="eastAsia"/>
-                              </w:rPr>
-                              <w:t xml:space="preserve"> </w:t>
-                            </w:r>
-                            <w:r>
-                              <w:fldChar w:fldCharType="begin"/>
-                            </w:r>
-                            <w:r>
-                              <w:instrText xml:space="preserve"> </w:instrText>
-                            </w:r>
-                            <w:r>
-                              <w:rPr>
-                                <w:rFonts w:hint="eastAsia"/>
-                              </w:rPr>
-                              <w:instrText xml:space="preserve">SEQ </w:instrText>
-                            </w:r>
-                            <w:r>
-                              <w:rPr>
-                                <w:rFonts w:hint="eastAsia"/>
-                              </w:rPr>
-                              <w:instrText>图</w:instrText>
-                            </w:r>
-                            <w:r>
-                              <w:rPr>
-                                <w:rFonts w:hint="eastAsia"/>
-                              </w:rPr>
-                              <w:instrText xml:space="preserve"> \* ARABIC</w:instrText>
-                            </w:r>
-                            <w:r>
-                              <w:instrText xml:space="preserve"> </w:instrText>
-                            </w:r>
-                            <w:r>
-                              <w:fldChar w:fldCharType="separate"/>
-                            </w:r>
-                            <w:r>
-                              <w:rPr>
-                                <w:noProof/>
-                              </w:rPr>
-                              <w:t>5</w:t>
-                            </w:r>
-                            <w:r>
-                              <w:fldChar w:fldCharType="end"/>
-                            </w:r>
-                            <w:r>
-                              <w:t xml:space="preserve"> </w:t>
-                            </w:r>
-                            <w:r>
-                              <w:rPr>
-                                <w:rFonts w:hint="eastAsia"/>
-                              </w:rPr>
-                              <w:t>题注居中</w:t>
-                            </w:r>
-                            <w:r>
-                              <w:rPr>
-                                <w:rFonts w:hint="eastAsia"/>
-                              </w:rPr>
-                              <w:t>，其他关于题注的说明和上面单栏图片一样。</w:t>
-                            </w:r>
-                          </w:p>
-                        </w:txbxContent>
-                      </wps:txbx>
-                      <wps:bodyPr rot="0" spcFirstLastPara="0" vertOverflow="overflow" horzOverflow="overflow" vert="horz" wrap="square" lIns="0" tIns="0" rIns="0" bIns="0" numCol="1" spcCol="0" rtlCol="0" fromWordArt="0" anchor="t" anchorCtr="0" forceAA="0" compatLnSpc="1">
-                        <a:prstTxWarp prst="textNoShape">
-                          <a:avLst/>
-                        </a:prstTxWarp>
-                        <a:spAutoFit/>
-                      </wps:bodyPr>
-                    </wps:wsp>
-                  </a:graphicData>
-                </a:graphic>
-              </wp:anchor>
-            </w:drawing>
-          </mc:Choice>
-          <mc:Fallback>
-            <w:pict>
-              <v:shape w14:anchorId="4708306B" id="文本框 9" o:spid="_x0000_s1029" type="#_x0000_t202" style="position:absolute;left:0;text-align:left;margin-left:0;margin-top:183.3pt;width:486.45pt;height:.05pt;z-index:251665408;visibility:visible;mso-wrap-style:square;mso-wrap-distance-left:9pt;mso-wrap-distance-top:0;mso-wrap-distance-right:9pt;mso-wrap-distance-bottom:0;mso-position-horizontal:absolute;mso-position-horizontal-relative:text;mso-position-vertical:absolute;mso-position-vertical-relative:text;v-text-anchor:top" o:gfxdata="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" stroked="f">
-                <v:textbox style="mso-fit-shape-to-text:t" inset="0,0,0,0">
-                  <w:txbxContent>
-                    <w:p>
-                      <w:pPr>
-                        <w:pStyle w:val="Caption"/>
-                        <w:jc w:val="center"/>
-                        <w:rPr>
-                          <w:rFonts w:ascii="Times New Roman" w:eastAsia="微软雅黑" w:hAnsi="Times New Roman"/>
-                          <w:noProof/>
-                        </w:rPr>
-                      </w:pPr>
-                      <w:r>
-                        <w:rPr>
-                          <w:rFonts w:hint="eastAsia"/>
-                        </w:rPr>
-                        <w:t>图</w:t>
-                      </w:r>
-                      <w:r>
-                        <w:rPr>
-                          <w:rFonts w:hint="eastAsia"/>
-                        </w:rPr>
-                        <w:t xml:space="preserve"> </w:t>
-                      </w:r>
-                      <w:r>
-                        <w:fldChar w:fldCharType="begin"/>
-                      </w:r>
-                      <w:r>
-                        <w:instrText xml:space="preserve"> </w:instrText>
-                      </w:r>
-                      <w:r>
-                        <w:rPr>
-                          <w:rFonts w:hint="eastAsia"/>
-                        </w:rPr>
-                        <w:instrText xml:space="preserve">SEQ </w:instrText>
-                      </w:r>
-                      <w:r>
-                        <w:rPr>
-                          <w:rFonts w:hint="eastAsia"/>
-                        </w:rPr>
-                        <w:instrText>图</w:instrText>
-                      </w:r>
-                      <w:r>
-                        <w:rPr>
-                          <w:rFonts w:hint="eastAsia"/>
-                        </w:rPr>
-                        <w:instrText xml:space="preserve"> \* ARABIC</w:instrText>
-                      </w:r>
-                      <w:r>
-                        <w:instrText xml:space="preserve"> </w:instrText>
-                      </w:r>
-                      <w:r>
-                        <w:fldChar w:fldCharType="separate"/>
-                      </w:r>
-                      <w:r>
-                        <w:rPr>
-                          <w:noProof/>
-                        </w:rPr>
-                        <w:t>5</w:t>
-                      </w:r>
-                      <w:r>
-                        <w:fldChar w:fldCharType="end"/>
-                      </w:r>
-                      <w:r>
-                        <w:t xml:space="preserve"> </w:t>
-                      </w:r>
-                      <w:r>
-                        <w:rPr>
-                          <w:rFonts w:hint="eastAsia"/>
-                        </w:rPr>
-                        <w:t>题注居中</w:t>
-                      </w:r>
-                      <w:r>
-                        <w:rPr>
-                          <w:rFonts w:hint="eastAsia"/>
-                        </w:rPr>
-                        <w:t>，其他关于题注的说明和上面单栏图片一样。</w:t>
-                      </w:r>
-                    </w:p>
-                  </w:txbxContent>
-                </v:textbox>
-                <w10:wrap type="topAndBottom"/>
-              </v:shape>
-            </w:pict>
-          </mc:Fallback>
-        </mc:AlternateContent>
-      </w:r>
-      <w:r>
-        <w:rPr>
-          <w:rFonts w:hint="eastAsia"/>
-        </w:rPr>
-        <w:t>双</w:t>
-      </w:r>
-      <w:proofErr w:type="gramStart"/>
-      <w:r>
-        <w:rPr>
-          <w:rFonts w:hint="eastAsia"/>
-        </w:rPr>
-        <w:t>栏图片</w:t>
-      </w:r>
-      <w:proofErr w:type="gramEnd"/>
-      <w:r>
-        <w:rPr>
-          <w:rFonts w:hint="eastAsia"/>
-        </w:rPr>
-        <w:t>的插入方式：</w:t>
+        <w:t>5</w:t>
+      </w:r>
+      <w:r>
+        <w:fldChar w:fldCharType="end"/>
+      </w:r>
+      <w:r>
+        <w:t xml:space="preserve"> </w:t>
+      </w:r>
+      <w:r>
+        <w:rPr>
+          <w:rFonts w:hint="eastAsia"/>
+        </w:rPr>
+        <w:t>敌人的一只手臂受伤了，我能看到他将会攻击我的腿，所以我可以在下回合跳起来以躲避它的攻击。</w:t>
       </w:r>
     </w:p>
     <w:p>
@@ -2361,65 +2001,163 @@
         <w:pStyle w:val="-"/>
         <w:ind w:firstLine="420"/>
       </w:pPr>
-      <w:r>
-        <w:rPr>
-          <w:rFonts w:hint="eastAsia"/>
-        </w:rPr>
-        <w:t>双</w:t>
-      </w:r>
-      <w:proofErr w:type="gramStart"/>
-      <w:r>
-        <w:rPr>
-          <w:rFonts w:hint="eastAsia"/>
-        </w:rPr>
-        <w:t>栏图片</w:t>
-      </w:r>
-      <w:proofErr w:type="gramEnd"/>
-      <w:r>
-        <w:rPr>
-          <w:rFonts w:hint="eastAsia"/>
-        </w:rPr>
-        <w:t>宽度</w:t>
-      </w:r>
-      <w:r>
-        <w:t xml:space="preserve"> 17.21 </w:t>
-      </w:r>
-      <w:r>
-        <w:rPr>
-          <w:rFonts w:hint="eastAsia"/>
-        </w:rPr>
-        <w:t>厘米，两侧贴边（拖动时有绿色提示线），上下型环绕。实际使用时要保持图片的比例，可以拖拽斜角上</w:t>
-      </w:r>
-      <w:proofErr w:type="gramStart"/>
-      <w:r>
-        <w:rPr>
-          <w:rFonts w:hint="eastAsia"/>
-        </w:rPr>
-        <w:t>的锚点来</w:t>
-      </w:r>
-      <w:proofErr w:type="gramEnd"/>
-      <w:r>
-        <w:rPr>
-          <w:rFonts w:hint="eastAsia"/>
-        </w:rPr>
-        <w:t>调整大小</w:t>
-      </w:r>
-      <w:r>
-        <w:rPr>
-          <w:rFonts w:hint="eastAsia"/>
-        </w:rPr>
-        <w:t>。</w:t>
-      </w:r>
     </w:p>
     <w:p>
       <w:pPr>
         <w:pStyle w:val="-"/>
         <w:ind w:firstLine="420"/>
       </w:pPr>
+      <w:r>
+        <w:rPr>
+          <w:rFonts w:hint="eastAsia"/>
+        </w:rPr>
+        <w:t>另外，虽然随机遭遇的战斗总是在一个小型区域里，而任务战斗会发生在规模庞大的地下城中，这又使得上述问题变得更严重了。如果说让你的小队移动位置已经是一个很缓慢的动作了，那么大范</w:t>
+      </w:r>
+      <w:r>
+        <w:rPr>
+          <w:rFonts w:hint="eastAsia"/>
+        </w:rPr>
+        <w:t>围搜索任务物品并在敌人的围追堵截中幸存就相当于</w:t>
+      </w:r>
+      <w:r>
+        <w:rPr>
+          <w:rFonts w:hint="eastAsia"/>
+        </w:rPr>
+        <w:t>接受</w:t>
+      </w:r>
+      <w:r>
+        <w:rPr>
+          <w:rFonts w:hint="eastAsia"/>
+        </w:rPr>
+        <w:t>滴</w:t>
+      </w:r>
+      <w:r>
+        <w:rPr>
+          <w:rFonts w:hint="eastAsia"/>
+        </w:rPr>
+        <w:t>水</w:t>
+      </w:r>
+      <w:r>
+        <w:rPr>
+          <w:rFonts w:hint="eastAsia"/>
+        </w:rPr>
+        <w:t>酷</w:t>
+      </w:r>
+      <w:r>
+        <w:rPr>
+          <w:rFonts w:hint="eastAsia"/>
+        </w:rPr>
+        <w:t>刑那么难受</w:t>
+      </w:r>
+      <w:r>
+        <w:rPr>
+          <w:rStyle w:val="FootnoteReference"/>
+        </w:rPr>
+        <w:footnoteReference w:id="2"/>
+      </w:r>
+      <w:r>
+        <w:rPr>
+          <w:rFonts w:hint="eastAsia"/>
+        </w:rPr>
+        <w:t>——一场对抗数名敌人战斗可以持续三个多小时！</w:t>
+      </w:r>
+    </w:p>
+    <w:p>
+      <w:pPr>
+        <w:pStyle w:val="-"/>
+        <w:ind w:firstLine="420"/>
+      </w:pPr>
+      <w:r>
+        <w:rPr>
+          <w:rFonts w:hint="eastAsia"/>
+        </w:rPr>
+        <w:t>更糟糕的是，敌人的行动是可预测的而且你一次都只会遇到一种类型的敌人。不仅仅这种公式化的任务设计不会提供多少激励和成就感，最后一个任务还有个</w:t>
+      </w:r>
+      <w:r>
+        <w:rPr>
+          <w:rFonts w:hint="eastAsia"/>
+        </w:rPr>
+        <w:t xml:space="preserve"> bug</w:t>
+      </w:r>
+      <w:r>
+        <w:rPr>
+          <w:rFonts w:hint="eastAsia"/>
+        </w:rPr>
+        <w:t>，让你向一个错误的</w:t>
+      </w:r>
+      <w:r>
+        <w:rPr>
+          <w:rFonts w:hint="eastAsia"/>
+        </w:rPr>
+        <w:t xml:space="preserve"> NPC</w:t>
+      </w:r>
+      <w:r>
+        <w:t xml:space="preserve"> </w:t>
+      </w:r>
+      <w:r>
+        <w:rPr>
+          <w:rFonts w:hint="eastAsia"/>
+        </w:rPr>
+        <w:t>汇报战果。</w:t>
+      </w:r>
+    </w:p>
+    <w:p>
+      <w:pPr>
+        <w:pStyle w:val="-"/>
+        <w:ind w:firstLine="420"/>
+      </w:pPr>
+      <w:r>
+        <w:rPr>
+          <w:rFonts w:hint="eastAsia"/>
+        </w:rPr>
+        <w:t>还有个压死骆驼的最后一根稻草：存档的唯一途径就是返回城镇，走进一个酒馆然后为每一个角色都付费去休息。这不仅意味着你在长达数小时的战斗中间不能保存并退出，你甚至不能在没有钱的情况下存档！</w:t>
+      </w:r>
+    </w:p>
+    <w:p>
+      <w:pPr>
+        <w:pStyle w:val="-"/>
+        <w:ind w:firstLine="420"/>
+        <w:rPr>
+          <w:rFonts w:hint="eastAsia"/>
+        </w:rPr>
+      </w:pPr>
+      <w:r>
+        <w:rPr>
+          <w:rFonts w:hint="eastAsia"/>
+        </w:rPr>
+        <w:t>讽刺的是，《传说骑士》诞生于想要快捷游玩桌面</w:t>
+      </w:r>
+      <w:r>
+        <w:rPr>
+          <w:rFonts w:hint="eastAsia"/>
+        </w:rPr>
+        <w:t xml:space="preserve"> RPG</w:t>
+      </w:r>
+      <w:r>
+        <w:t xml:space="preserve"> </w:t>
+      </w:r>
+      <w:r>
+        <w:rPr>
+          <w:rFonts w:hint="eastAsia"/>
+        </w:rPr>
+        <w:t>的渴望，虽然计算机的确处理了所有的计算工作，但游戏节奏还是太慢了</w:t>
+      </w:r>
+      <w:r>
+        <w:rPr>
+          <w:rFonts w:hint="eastAsia"/>
+        </w:rPr>
+        <w:t>，而且有太多的微观管理要做，还是回到桌面上更简单一些。</w:t>
+      </w:r>
+    </w:p>
+    <w:p>
+      <w:pPr>
+        <w:pStyle w:val="-"/>
+        <w:ind w:firstLine="420"/>
+      </w:pPr>
     </w:p>
     <w:sectPr>
-      <w:headerReference w:type="default" r:id="rId16"/>
-      <w:footerReference w:type="default" r:id="rId17"/>
+      <w:headerReference w:type="default" r:id="rId17"/>
+      <w:footerReference w:type="default" r:id="rId18"/>
       <w:type w:val="continuous"/>
       <w:pgSz w:w="11906" w:h="16838"/>
       <w:pgMar w:top="1440" w:right="1080" w:bottom="1440" w:left="1080" w:header="567" w:footer="567" w:gutter="0"/>
@@ -2562,19 +2300,61 @@
         <w:rPr>
           <w:rFonts w:hint="eastAsia"/>
         </w:rPr>
-        <w:t>直接使用默认格式，不分栏。如果是我们自己加上的脚注要在最开始有“译者注：</w:t>
-      </w:r>
-      <w:r>
-        <w:rPr>
-          <w:rFonts w:hint="eastAsia"/>
-        </w:rPr>
-        <w:t>”</w:t>
-      </w:r>
-      <w:r>
-        <w:rPr>
-          <w:rFonts w:hint="eastAsia"/>
-        </w:rPr>
-        <w:t>字样，如果是原文的注释就直接写。</w:t>
+        <w:t>译者注：这</w:t>
+      </w:r>
+      <w:r>
+        <w:rPr>
+          <w:rFonts w:hint="eastAsia"/>
+        </w:rPr>
+        <w:t>就</w:t>
+      </w:r>
+      <w:r>
+        <w:rPr>
+          <w:rFonts w:hint="eastAsia"/>
+        </w:rPr>
+        <w:t>是原文的意思，原文有“Chinese</w:t>
+      </w:r>
+      <w:r>
+        <w:t xml:space="preserve"> </w:t>
+      </w:r>
+      <w:r>
+        <w:rPr>
+          <w:rFonts w:hint="eastAsia"/>
+        </w:rPr>
+        <w:t>water</w:t>
+      </w:r>
+      <w:r>
+        <w:t xml:space="preserve"> </w:t>
+      </w:r>
+      <w:r>
+        <w:rPr>
+          <w:rFonts w:hint="eastAsia"/>
+        </w:rPr>
+        <w:t>torture”。</w:t>
+      </w:r>
+      <w:r>
+        <w:rPr>
+          <w:rFonts w:hint="eastAsia"/>
+        </w:rPr>
+        <w:t>这里指的并不是用毛巾蒙脸倒水的水刑，而是指滴水刑，由中国古代纣王发明</w:t>
+      </w:r>
+      <w:r>
+        <w:rPr>
+          <w:rFonts w:hint="eastAsia"/>
+        </w:rPr>
+        <w:t>。行刑方式就是将人束缚后让水滴不断滴到额头上，对身体和心理造成慢性伤害，虽然看起来并不是酷刑，但实际上只需</w:t>
+      </w:r>
+      <w:r>
+        <w:rPr>
+          <w:rFonts w:hint="eastAsia"/>
+        </w:rPr>
+        <w:t>很短的时间</w:t>
+      </w:r>
+      <w:r>
+        <w:rPr>
+          <w:rFonts w:hint="eastAsia"/>
+        </w:rPr>
+        <w:t>人的心理防线即可被击溃。</w:t>
       </w:r>
     </w:p>
   </w:footnote>
